--- a/legals/MIS-SITIOS-POLITICA_DE_PRIVACIDAD.docx
+++ b/legals/MIS-SITIOS-POLITICA_DE_PRIVACIDAD.docx
@@ -67,7 +67,7 @@
         <w:rPr>
           <w:shd w:val="clear" w:color="auto" w:fill="FFF2CC"/>
         </w:rPr>
-        <w:t>17-04-2020</w:t>
+        <w:t>22-03-2024</w:t>
       </w:r>
     </w:p>
     <w:p>
@@ -352,7 +352,13 @@
         <w:t>: para</w:t>
       </w:r>
       <w:r>
-        <w:t xml:space="preserve"> poder tomar un registro visual, a través de la cámara, de los sitios que deseemos. </w:t>
+        <w:t xml:space="preserve"> poder tomar un registro visual, a través de la cámara, de los sitios que deseemos</w:t>
+      </w:r>
+      <w:r>
+        <w:t>, una captura del sitio deseado</w:t>
+      </w:r>
+      <w:r>
+        <w:t xml:space="preserve">. </w:t>
       </w:r>
     </w:p>
     <w:p>
@@ -380,6 +386,27 @@
       </w:r>
       <w:r>
         <w:t xml:space="preserve"> para poder almacenar en los  contactos, solamente si se desea, el número del sitio que estemos registrando.</w:t>
+      </w:r>
+    </w:p>
+    <w:p>
+      <w:pPr>
+        <w:pStyle w:val="normal0"/>
+        <w:numPr>
+          <w:ilvl w:val="0"/>
+          <w:numId w:val="2"/>
+        </w:numPr>
+      </w:pPr>
+      <w:r>
+        <w:rPr>
+          <w:i/>
+        </w:rPr>
+        <w:t>Acceso a mapas</w:t>
+      </w:r>
+      <w:r>
+        <w:t>:</w:t>
+      </w:r>
+      <w:r>
+        <w:t xml:space="preserve"> Si se desea guardar la ubicación y visualizarla en un mapa de proximidad.</w:t>
       </w:r>
     </w:p>
     <w:p>
@@ -470,49 +497,57 @@
               <w:jc w:val="center"/>
               <w:rPr>
                 <w:color w:val="FFFFFF"/>
+                <w:lang w:val="en-GB"/>
               </w:rPr>
             </w:pPr>
             <w:hyperlink r:id="rId5">
-              <w:proofErr w:type="spellStart"/>
               <w:r>
+                <w:rPr>
+                  <w:lang w:val="en-GB"/>
+                </w:rPr>
                 <w:t>App</w:t>
               </w:r>
-              <w:proofErr w:type="spellEnd"/>
             </w:hyperlink>
             <w:r>
+              <w:rPr>
+                <w:lang w:val="en-GB"/>
+              </w:rPr>
               <w:t xml:space="preserve"> “</w:t>
             </w:r>
+            <w:proofErr w:type="spellStart"/>
             <w:r>
               <w:rPr>
                 <w:color w:val="FFFFFF"/>
                 <w:u w:val="single"/>
+                <w:lang w:val="en-GB"/>
               </w:rPr>
-              <w:t>Mis Sitios</w:t>
-            </w:r>
-            <w:r>
-              <w:t xml:space="preserve">” </w:t>
-            </w:r>
-            <w:proofErr w:type="spellStart"/>
-            <w:r>
-              <w:t>for</w:t>
+              <w:t>Mis</w:t>
             </w:r>
             <w:proofErr w:type="spellEnd"/>
             <w:r>
+              <w:rPr>
+                <w:color w:val="FFFFFF"/>
+                <w:u w:val="single"/>
+                <w:lang w:val="en-GB"/>
+              </w:rPr>
               <w:t xml:space="preserve"> </w:t>
             </w:r>
             <w:proofErr w:type="spellStart"/>
             <w:r>
-              <w:t>Android</w:t>
+              <w:rPr>
+                <w:color w:val="FFFFFF"/>
+                <w:u w:val="single"/>
+                <w:lang w:val="en-GB"/>
+              </w:rPr>
+              <w:t>Sitios</w:t>
             </w:r>
             <w:proofErr w:type="spellEnd"/>
             <w:r>
-              <w:t xml:space="preserve"> </w:t>
+              <w:rPr>
+                <w:lang w:val="en-GB"/>
+              </w:rPr>
+              <w:t>” for Android devices</w:t>
             </w:r>
-            <w:proofErr w:type="spellStart"/>
-            <w:r>
-              <w:t>devices</w:t>
-            </w:r>
-            <w:proofErr w:type="spellEnd"/>
           </w:p>
           <w:p>
             <w:pPr>
@@ -723,11 +758,9 @@
       <w:r>
         <w:t xml:space="preserve">Si usted tiene alguna duda sobre esta Política de Privacidad, por favor </w:t>
       </w:r>
-      <w:proofErr w:type="spellStart"/>
-      <w:r>
-        <w:t>contactenos</w:t>
-      </w:r>
-      <w:proofErr w:type="spellEnd"/>
+      <w:r>
+        <w:t>contáctenos</w:t>
+      </w:r>
       <w:r>
         <w:t xml:space="preserve"> a través de </w:t>
       </w:r>
@@ -911,47 +944,57 @@
               <w:jc w:val="center"/>
               <w:rPr>
                 <w:color w:val="FFFFFF"/>
+                <w:lang w:val="en-GB"/>
               </w:rPr>
             </w:pPr>
             <w:hyperlink r:id="rId6">
               <w:r>
+                <w:rPr>
+                  <w:lang w:val="en-GB"/>
+                </w:rPr>
                 <w:t>App</w:t>
               </w:r>
             </w:hyperlink>
             <w:r>
+              <w:rPr>
+                <w:lang w:val="en-GB"/>
+              </w:rPr>
               <w:t xml:space="preserve"> “</w:t>
             </w:r>
+            <w:proofErr w:type="spellStart"/>
             <w:r>
               <w:rPr>
                 <w:color w:val="FFFFFF"/>
                 <w:u w:val="single"/>
+                <w:lang w:val="en-GB"/>
               </w:rPr>
-              <w:t>Mis Sitios</w:t>
-            </w:r>
-            <w:r>
-              <w:t xml:space="preserve">” </w:t>
-            </w:r>
-            <w:proofErr w:type="spellStart"/>
-            <w:r>
-              <w:t>for</w:t>
+              <w:t>Mis</w:t>
             </w:r>
             <w:proofErr w:type="spellEnd"/>
             <w:r>
+              <w:rPr>
+                <w:color w:val="FFFFFF"/>
+                <w:u w:val="single"/>
+                <w:lang w:val="en-GB"/>
+              </w:rPr>
               <w:t xml:space="preserve"> </w:t>
             </w:r>
             <w:proofErr w:type="spellStart"/>
             <w:r>
-              <w:t>Android</w:t>
+              <w:rPr>
+                <w:color w:val="FFFFFF"/>
+                <w:u w:val="single"/>
+                <w:lang w:val="en-GB"/>
+              </w:rPr>
+              <w:t>Sitios</w:t>
             </w:r>
             <w:proofErr w:type="spellEnd"/>
             <w:r>
-              <w:t xml:space="preserve"> </w:t>
+              <w:rPr>
+                <w:lang w:val="en-GB"/>
+              </w:rPr>
+              <w:t>” for Android devices</w:t>
             </w:r>
-            <w:proofErr w:type="spellStart"/>
-            <w:r>
-              <w:t>devices</w:t>
-            </w:r>
-            <w:proofErr w:type="spellEnd"/>
           </w:p>
           <w:p>
             <w:pPr>
@@ -1426,6 +1469,7 @@
   <w:style w:type="paragraph" w:default="1" w:styleId="Normal">
     <w:name w:val="Normal"/>
     <w:qFormat/>
+    <w:rsid w:val="00C719D7"/>
   </w:style>
   <w:style w:type="paragraph" w:styleId="Ttulo1">
     <w:name w:val="heading 1"/>
